--- a/public/template/template-procuration.docx
+++ b/public/template/template-procuration.docx
@@ -1,6 +1,6 @@
 
 <file path=word/document.xml><?xml version="1.0" encoding="utf-8"?>
-<w:document xmlns:wpc="http://schemas.microsoft.com/office/word/2010/wordprocessingCanvas" xmlns:cx="http://schemas.microsoft.com/office/drawing/2014/chartex" xmlns:cx1="http://schemas.microsoft.com/office/drawing/2015/9/8/chartex" xmlns:cx2="http://schemas.microsoft.com/office/drawing/2015/10/21/chartex" xmlns:cx3="http://schemas.microsoft.com/office/drawing/2016/5/9/chartex" xmlns:cx4="http://schemas.microsoft.com/office/drawing/2016/5/10/chartex" xmlns:cx5="http://schemas.microsoft.com/office/drawing/2016/5/11/chartex" xmlns:cx6="http://schemas.microsoft.com/office/drawing/2016/5/12/chartex" xmlns:cx7="http://schemas.microsoft.com/office/drawing/2016/5/13/chartex" xmlns:cx8="http://schemas.microsoft.com/office/drawing/2016/5/14/chartex" xmlns:mc="http://schemas.openxmlformats.org/markup-compatibility/2006" xmlns:aink="http://schemas.microsoft.com/office/drawing/2016/ink" xmlns:am3d="http://schemas.microsoft.com/office/drawing/2017/model3d" xmlns:o="urn:schemas-microsoft-com:office:office" xmlns:oel="http://schemas.microsoft.com/office/2019/extlst" xmlns:r="http://schemas.openxmlformats.org/officeDocument/2006/relationships" xmlns:m="http://schemas.openxmlformats.org/officeDocument/2006/math" xmlns:v="urn:schemas-microsoft-com:vml" xmlns:wp14="http://schemas.microsoft.com/office/word/2010/wordprocessingDrawing" xmlns:wp="http://schemas.openxmlformats.org/drawingml/2006/wordprocessingDrawing" xmlns:w10="urn:schemas-microsoft-com:office:word" xmlns:w="http://schemas.openxmlformats.org/wordprocessingml/2006/main" xmlns:w14="http://schemas.microsoft.com/office/word/2010/wordml" xmlns:w15="http://schemas.microsoft.com/office/word/2012/wordml" xmlns:w16cex="http://schemas.microsoft.com/office/word/2018/wordml/cex" xmlns:w16cid="http://schemas.microsoft.com/office/word/2016/wordml/cid" xmlns:w16="http://schemas.microsoft.com/office/word/2018/wordml" xmlns:w16du="http://schemas.microsoft.com/office/word/2023/wordml/word16du" xmlns:w16sdtdh="http://schemas.microsoft.com/office/word/2020/wordml/sdtdatahash" xmlns:w16se="http://schemas.microsoft.com/office/word/2015/wordml/symex" xmlns:wpg="http://schemas.microsoft.com/office/word/2010/wordprocessingGroup" xmlns:wpi="http://schemas.microsoft.com/office/word/2010/wordprocessingInk" xmlns:wne="http://schemas.microsoft.com/office/word/2006/wordml" xmlns:wps="http://schemas.microsoft.com/office/word/2010/wordprocessingShape" mc:Ignorable="w14 w15 w16se w16cid w16 w16cex w16sdtdh w16du wp14">
+<w:document xmlns:wpc="http://schemas.microsoft.com/office/word/2010/wordprocessingCanvas" xmlns:cx="http://schemas.microsoft.com/office/drawing/2014/chartex" xmlns:cx1="http://schemas.microsoft.com/office/drawing/2015/9/8/chartex" xmlns:cx2="http://schemas.microsoft.com/office/drawing/2015/10/21/chartex" xmlns:cx3="http://schemas.microsoft.com/office/drawing/2016/5/9/chartex" xmlns:cx4="http://schemas.microsoft.com/office/drawing/2016/5/10/chartex" xmlns:cx5="http://schemas.microsoft.com/office/drawing/2016/5/11/chartex" xmlns:cx6="http://schemas.microsoft.com/office/drawing/2016/5/12/chartex" xmlns:cx7="http://schemas.microsoft.com/office/drawing/2016/5/13/chartex" xmlns:cx8="http://schemas.microsoft.com/office/drawing/2016/5/14/chartex" xmlns:mc="http://schemas.openxmlformats.org/markup-compatibility/2006" xmlns:aink="http://schemas.microsoft.com/office/drawing/2016/ink" xmlns:am3d="http://schemas.microsoft.com/office/drawing/2017/model3d" xmlns:o="urn:schemas-microsoft-com:office:office" xmlns:oel="http://schemas.microsoft.com/office/2019/extlst" xmlns:r="http://schemas.openxmlformats.org/officeDocument/2006/relationships" xmlns:m="http://schemas.openxmlformats.org/officeDocument/2006/math" xmlns:v="urn:schemas-microsoft-com:vml" xmlns:wp14="http://schemas.microsoft.com/office/word/2010/wordprocessingDrawing" xmlns:wp="http://schemas.openxmlformats.org/drawingml/2006/wordprocessingDrawing" xmlns:w10="urn:schemas-microsoft-com:office:word" xmlns:w="http://schemas.openxmlformats.org/wordprocessingml/2006/main" xmlns:w14="http://schemas.microsoft.com/office/word/2010/wordml" xmlns:w15="http://schemas.microsoft.com/office/word/2012/wordml" xmlns:w16cex="http://schemas.microsoft.com/office/word/2018/wordml/cex" xmlns:w16cid="http://schemas.microsoft.com/office/word/2016/wordml/cid" xmlns:w16="http://schemas.microsoft.com/office/word/2018/wordml" xmlns:w16du="http://schemas.microsoft.com/office/word/2023/wordml/word16du" xmlns:w16sdtdh="http://schemas.microsoft.com/office/word/2020/wordml/sdtdatahash" xmlns:w16sdtfl="http://schemas.microsoft.com/office/word/2024/wordml/sdtformatlock" xmlns:w16se="http://schemas.microsoft.com/office/word/2015/wordml/symex" xmlns:wpg="http://schemas.microsoft.com/office/word/2010/wordprocessingGroup" xmlns:wpi="http://schemas.microsoft.com/office/word/2010/wordprocessingInk" xmlns:wne="http://schemas.microsoft.com/office/word/2006/wordml" xmlns:wps="http://schemas.microsoft.com/office/word/2010/wordprocessingShape" mc:Ignorable="w14 w15 w16se w16cid w16 w16cex w16sdtdh w16sdtfl w16du wp14">
   <w:body>
     <w:p>
       <w:pPr>
@@ -113,7 +113,39 @@
           <w:sz w:val="24"/>
           <w:szCs w:val="24"/>
         </w:rPr>
-        <w:t xml:space="preserve">, domiciliado no endereço Rua Detson Mendes, nº 983, Aeroporto, Boa Vista – RR, a quem confere os necessários poderes para representar o(a) outorgante perante e tão somente junto à </w:t>
+        <w:t xml:space="preserve">, domiciliado no endereço Rua </w:t>
+      </w:r>
+      <w:r>
+        <w:rPr>
+          <w:rFonts w:ascii="Times New Roman" w:hAnsi="Times New Roman" w:cs="Times New Roman"/>
+          <w:sz w:val="24"/>
+          <w:szCs w:val="24"/>
+        </w:rPr>
+        <w:t>Pinto Martins</w:t>
+      </w:r>
+      <w:r>
+        <w:rPr>
+          <w:rFonts w:ascii="Times New Roman" w:hAnsi="Times New Roman" w:cs="Times New Roman"/>
+          <w:sz w:val="24"/>
+          <w:szCs w:val="24"/>
+        </w:rPr>
+        <w:t xml:space="preserve">, nº </w:t>
+      </w:r>
+      <w:r>
+        <w:rPr>
+          <w:rFonts w:ascii="Times New Roman" w:hAnsi="Times New Roman" w:cs="Times New Roman"/>
+          <w:sz w:val="24"/>
+          <w:szCs w:val="24"/>
+        </w:rPr>
+        <w:t>1146</w:t>
+      </w:r>
+      <w:r>
+        <w:rPr>
+          <w:rFonts w:ascii="Times New Roman" w:hAnsi="Times New Roman" w:cs="Times New Roman"/>
+          <w:sz w:val="24"/>
+          <w:szCs w:val="24"/>
+        </w:rPr>
+        <w:t xml:space="preserve">, Aeroporto, Boa Vista – RR, a quem confere os necessários poderes para representar o(a) outorgante perante e tão somente junto à </w:t>
       </w:r>
       <w:r>
         <w:rPr>
@@ -133,7 +165,45 @@
           <w:sz w:val="24"/>
           <w:szCs w:val="24"/>
         </w:rPr>
-        <w:t>A.</w:t>
+        <w:t>A</w:t>
+      </w:r>
+      <w:r>
+        <w:rPr>
+          <w:rFonts w:ascii="Times New Roman" w:hAnsi="Times New Roman" w:cs="Times New Roman"/>
+          <w:b/>
+          <w:bCs/>
+          <w:sz w:val="24"/>
+          <w:szCs w:val="24"/>
+        </w:rPr>
+        <w:t xml:space="preserve"> </w:t>
+      </w:r>
+      <w:r>
+        <w:rPr>
+          <w:rFonts w:ascii="Times New Roman" w:hAnsi="Times New Roman" w:cs="Times New Roman"/>
+          <w:sz w:val="24"/>
+          <w:szCs w:val="24"/>
+        </w:rPr>
+        <w:t>e ao</w:t>
+      </w:r>
+      <w:r>
+        <w:rPr>
+          <w:rFonts w:ascii="Times New Roman" w:hAnsi="Times New Roman" w:cs="Times New Roman"/>
+          <w:b/>
+          <w:bCs/>
+          <w:sz w:val="24"/>
+          <w:szCs w:val="24"/>
+        </w:rPr>
+        <w:t xml:space="preserve"> CREA-RR</w:t>
+      </w:r>
+      <w:r>
+        <w:rPr>
+          <w:rFonts w:ascii="Times New Roman" w:hAnsi="Times New Roman" w:cs="Times New Roman"/>
+          <w:b/>
+          <w:bCs/>
+          <w:sz w:val="24"/>
+          <w:szCs w:val="24"/>
+        </w:rPr>
+        <w:t>.</w:t>
       </w:r>
       <w:r>
         <w:rPr>
@@ -429,7 +499,6 @@
           <w:tcPr>
             <w:tcW w:w="8494" w:type="dxa"/>
             <w:gridSpan w:val="4"/>
-            <w:tcMar/>
           </w:tcPr>
           <w:p>
             <w:pPr>
@@ -444,38 +513,18 @@
             <w:r>
               <w:rPr>
                 <w:rFonts w:ascii="Times New Roman" w:hAnsi="Times New Roman" w:cs="Times New Roman"/>
-                <w:b w:val="1"/>
-                <w:bCs w:val="1"/>
-                <w:sz w:val="24"/>
-                <w:szCs w:val="24"/>
-              </w:rPr>
-              <w:t>N</w:t>
-            </w:r>
-            <w:r>
-              <w:rPr>
-                <w:rFonts w:ascii="Times New Roman" w:hAnsi="Times New Roman" w:cs="Times New Roman"/>
-                <w:b w:val="1"/>
-                <w:bCs w:val="1"/>
-                <w:sz w:val="24"/>
-                <w:szCs w:val="24"/>
-              </w:rPr>
-              <w:t>OME</w:t>
-            </w:r>
-            <w:r>
-              <w:rPr>
-                <w:rFonts w:ascii="Times New Roman" w:hAnsi="Times New Roman" w:cs="Times New Roman"/>
-                <w:b w:val="1"/>
-                <w:bCs w:val="1"/>
-                <w:sz w:val="24"/>
-                <w:szCs w:val="24"/>
-              </w:rPr>
-              <w:t>:</w:t>
-            </w:r>
-            <w:r>
-              <w:rPr>
-                <w:rFonts w:ascii="Times New Roman" w:hAnsi="Times New Roman" w:cs="Times New Roman"/>
-                <w:b w:val="1"/>
-                <w:bCs w:val="1"/>
+                <w:b/>
+                <w:bCs/>
+                <w:sz w:val="24"/>
+                <w:szCs w:val="24"/>
+              </w:rPr>
+              <w:t>NOME:</w:t>
+            </w:r>
+            <w:r>
+              <w:rPr>
+                <w:rFonts w:ascii="Times New Roman" w:hAnsi="Times New Roman" w:cs="Times New Roman"/>
+                <w:b/>
+                <w:bCs/>
                 <w:sz w:val="24"/>
                 <w:szCs w:val="24"/>
               </w:rPr>
@@ -484,8 +533,6 @@
             <w:r>
               <w:rPr>
                 <w:rFonts w:ascii="Times New Roman" w:hAnsi="Times New Roman" w:cs="Times New Roman"/>
-                <w:b w:val="0"/>
-                <w:bCs w:val="0"/>
                 <w:sz w:val="24"/>
                 <w:szCs w:val="24"/>
               </w:rPr>
@@ -499,7 +546,6 @@
           <w:tcPr>
             <w:tcW w:w="3681" w:type="dxa"/>
             <w:gridSpan w:val="2"/>
-            <w:tcMar/>
           </w:tcPr>
           <w:p>
             <w:pPr>
@@ -514,8 +560,8 @@
             <w:r>
               <w:rPr>
                 <w:rFonts w:ascii="Times New Roman" w:hAnsi="Times New Roman" w:cs="Times New Roman"/>
-                <w:b w:val="1"/>
-                <w:bCs w:val="1"/>
+                <w:b/>
+                <w:bCs/>
                 <w:sz w:val="24"/>
                 <w:szCs w:val="24"/>
               </w:rPr>
@@ -524,8 +570,8 @@
             <w:r>
               <w:rPr>
                 <w:rFonts w:ascii="Times New Roman" w:hAnsi="Times New Roman" w:cs="Times New Roman"/>
-                <w:b w:val="1"/>
-                <w:bCs w:val="1"/>
+                <w:b/>
+                <w:bCs/>
                 <w:sz w:val="24"/>
                 <w:szCs w:val="24"/>
               </w:rPr>
@@ -534,8 +580,6 @@
             <w:r>
               <w:rPr>
                 <w:rFonts w:ascii="Times New Roman" w:hAnsi="Times New Roman" w:cs="Times New Roman"/>
-                <w:b w:val="0"/>
-                <w:bCs w:val="0"/>
                 <w:sz w:val="24"/>
                 <w:szCs w:val="24"/>
               </w:rPr>
@@ -547,7 +591,6 @@
           <w:tcPr>
             <w:tcW w:w="4813" w:type="dxa"/>
             <w:gridSpan w:val="2"/>
-            <w:tcMar/>
           </w:tcPr>
           <w:p>
             <w:pPr>
@@ -562,8 +605,8 @@
             <w:r>
               <w:rPr>
                 <w:rFonts w:ascii="Times New Roman" w:hAnsi="Times New Roman" w:cs="Times New Roman"/>
-                <w:b w:val="1"/>
-                <w:bCs w:val="1"/>
+                <w:b/>
+                <w:bCs/>
                 <w:sz w:val="24"/>
                 <w:szCs w:val="24"/>
               </w:rPr>
@@ -572,8 +615,8 @@
             <w:r>
               <w:rPr>
                 <w:rFonts w:ascii="Times New Roman" w:hAnsi="Times New Roman" w:cs="Times New Roman"/>
-                <w:b w:val="1"/>
-                <w:bCs w:val="1"/>
+                <w:b/>
+                <w:bCs/>
                 <w:sz w:val="24"/>
                 <w:szCs w:val="24"/>
               </w:rPr>
@@ -582,8 +625,6 @@
             <w:r>
               <w:rPr>
                 <w:rFonts w:ascii="Times New Roman" w:hAnsi="Times New Roman" w:cs="Times New Roman"/>
-                <w:b w:val="0"/>
-                <w:bCs w:val="0"/>
                 <w:sz w:val="24"/>
                 <w:szCs w:val="24"/>
               </w:rPr>
@@ -596,7 +637,6 @@
         <w:tc>
           <w:tcPr>
             <w:tcW w:w="2831" w:type="dxa"/>
-            <w:tcMar/>
           </w:tcPr>
           <w:p>
             <w:pPr>
@@ -613,8 +653,8 @@
             <w:r>
               <w:rPr>
                 <w:rFonts w:ascii="Times New Roman" w:hAnsi="Times New Roman" w:cs="Times New Roman"/>
-                <w:b w:val="1"/>
-                <w:bCs w:val="1"/>
+                <w:b/>
+                <w:bCs/>
                 <w:sz w:val="24"/>
                 <w:szCs w:val="24"/>
               </w:rPr>
@@ -623,11 +663,7 @@
           </w:p>
           <w:p>
             <w:pPr>
-              <w:pStyle w:val="Normal"/>
-              <w:suppressLineNumbers w:val="0"/>
-              <w:bidi w:val="0"/>
-              <w:spacing w:before="0" w:beforeAutospacing="off" w:after="0" w:afterAutospacing="off" w:line="360" w:lineRule="auto"/>
-              <w:ind w:left="0" w:right="0"/>
+              <w:spacing w:line="360" w:lineRule="auto"/>
               <w:jc w:val="both"/>
             </w:pPr>
             <w:r>
@@ -644,7 +680,6 @@
           <w:tcPr>
             <w:tcW w:w="2831" w:type="dxa"/>
             <w:gridSpan w:val="2"/>
-            <w:tcMar/>
           </w:tcPr>
           <w:p>
             <w:pPr>
@@ -692,7 +727,6 @@
         <w:tc>
           <w:tcPr>
             <w:tcW w:w="2832" w:type="dxa"/>
-            <w:tcMar/>
           </w:tcPr>
           <w:p>
             <w:pPr>
@@ -743,7 +777,6 @@
           <w:tcPr>
             <w:tcW w:w="8494" w:type="dxa"/>
             <w:gridSpan w:val="4"/>
-            <w:tcMar/>
           </w:tcPr>
           <w:p>
             <w:pPr>
@@ -751,149 +784,65 @@
               <w:jc w:val="both"/>
               <w:rPr>
                 <w:rFonts w:ascii="Times New Roman" w:hAnsi="Times New Roman" w:cs="Times New Roman"/>
-                <w:b w:val="1"/>
-                <w:bCs w:val="1"/>
-                <w:sz w:val="22"/>
-                <w:szCs w:val="22"/>
+                <w:b/>
+                <w:bCs/>
               </w:rPr>
             </w:pPr>
             <w:r>
               <w:rPr>
                 <w:rFonts w:ascii="Times New Roman" w:hAnsi="Times New Roman" w:cs="Times New Roman"/>
-                <w:b w:val="1"/>
-                <w:bCs w:val="1"/>
-                <w:sz w:val="22"/>
-                <w:szCs w:val="22"/>
+                <w:b/>
+                <w:bCs/>
               </w:rPr>
               <w:t>ENDEREÇO:</w:t>
             </w:r>
             <w:r>
               <w:rPr>
                 <w:rFonts w:ascii="Times New Roman" w:hAnsi="Times New Roman" w:cs="Times New Roman"/>
-                <w:b w:val="1"/>
-                <w:bCs w:val="1"/>
-                <w:sz w:val="22"/>
-                <w:szCs w:val="22"/>
+                <w:b/>
+                <w:bCs/>
               </w:rPr>
               <w:t xml:space="preserve"> </w:t>
             </w:r>
             <w:r>
               <w:rPr>
                 <w:rFonts w:ascii="Times New Roman" w:hAnsi="Times New Roman" w:cs="Times New Roman"/>
-                <w:b w:val="0"/>
-                <w:bCs w:val="0"/>
-                <w:sz w:val="22"/>
-                <w:szCs w:val="22"/>
               </w:rPr>
               <w:t>{Logradouro},</w:t>
             </w:r>
             <w:r>
               <w:rPr>
                 <w:rFonts w:ascii="Times New Roman" w:hAnsi="Times New Roman" w:cs="Times New Roman"/>
-                <w:b w:val="0"/>
-                <w:bCs w:val="0"/>
-                <w:sz w:val="22"/>
-                <w:szCs w:val="22"/>
               </w:rPr>
               <w:t xml:space="preserve"> </w:t>
             </w:r>
             <w:r>
               <w:rPr>
                 <w:rFonts w:ascii="Times New Roman" w:hAnsi="Times New Roman" w:cs="Times New Roman"/>
-                <w:b w:val="0"/>
-                <w:bCs w:val="0"/>
-                <w:sz w:val="22"/>
-                <w:szCs w:val="22"/>
-              </w:rPr>
-              <w:t>{</w:t>
-            </w:r>
-            <w:r>
-              <w:rPr>
-                <w:rFonts w:ascii="Times New Roman" w:hAnsi="Times New Roman" w:cs="Times New Roman"/>
-                <w:b w:val="0"/>
-                <w:bCs w:val="0"/>
-                <w:sz w:val="22"/>
-                <w:szCs w:val="22"/>
-              </w:rPr>
-              <w:t>Numero</w:t>
-            </w:r>
-            <w:r>
-              <w:rPr>
-                <w:rFonts w:ascii="Times New Roman" w:hAnsi="Times New Roman" w:cs="Times New Roman"/>
-                <w:b w:val="0"/>
-                <w:bCs w:val="0"/>
-                <w:sz w:val="22"/>
-                <w:szCs w:val="22"/>
-              </w:rPr>
-              <w:t>},</w:t>
-            </w:r>
-            <w:r>
-              <w:rPr>
-                <w:rFonts w:ascii="Times New Roman" w:hAnsi="Times New Roman" w:cs="Times New Roman"/>
-                <w:b w:val="0"/>
-                <w:bCs w:val="0"/>
-                <w:sz w:val="22"/>
-                <w:szCs w:val="22"/>
+              </w:rPr>
+              <w:t>{Numero},</w:t>
+            </w:r>
+            <w:r>
+              <w:rPr>
+                <w:rFonts w:ascii="Times New Roman" w:hAnsi="Times New Roman" w:cs="Times New Roman"/>
               </w:rPr>
               <w:t xml:space="preserve"> </w:t>
             </w:r>
             <w:r>
               <w:rPr>
                 <w:rFonts w:ascii="Times New Roman" w:hAnsi="Times New Roman" w:cs="Times New Roman"/>
-                <w:b w:val="0"/>
-                <w:bCs w:val="0"/>
-                <w:sz w:val="22"/>
-                <w:szCs w:val="22"/>
-              </w:rPr>
-              <w:t>{</w:t>
-            </w:r>
-            <w:r>
-              <w:rPr>
-                <w:rFonts w:ascii="Times New Roman" w:hAnsi="Times New Roman" w:cs="Times New Roman"/>
-                <w:b w:val="0"/>
-                <w:bCs w:val="0"/>
-                <w:sz w:val="22"/>
-                <w:szCs w:val="22"/>
-              </w:rPr>
-              <w:t xml:space="preserve">Bairro}, </w:t>
-            </w:r>
-            <w:r>
-              <w:rPr>
-                <w:rFonts w:ascii="Times New Roman" w:hAnsi="Times New Roman" w:cs="Times New Roman"/>
-                <w:b w:val="0"/>
-                <w:bCs w:val="0"/>
-                <w:sz w:val="22"/>
-                <w:szCs w:val="22"/>
-              </w:rPr>
-              <w:t>CEP :</w:t>
-            </w:r>
-            <w:r>
-              <w:rPr>
-                <w:rFonts w:ascii="Times New Roman" w:hAnsi="Times New Roman" w:cs="Times New Roman"/>
-                <w:b w:val="0"/>
-                <w:bCs w:val="0"/>
-                <w:sz w:val="22"/>
-                <w:szCs w:val="22"/>
-              </w:rPr>
-              <w:t xml:space="preserve"> </w:t>
-            </w:r>
-            <w:r>
-              <w:rPr>
-                <w:rFonts w:ascii="Times New Roman" w:hAnsi="Times New Roman" w:cs="Times New Roman"/>
-                <w:b w:val="0"/>
-                <w:bCs w:val="0"/>
-                <w:sz w:val="22"/>
-                <w:szCs w:val="22"/>
+              </w:rPr>
+              <w:t xml:space="preserve">{Bairro}, CEP: </w:t>
+            </w:r>
+            <w:r>
+              <w:rPr>
+                <w:rFonts w:ascii="Times New Roman" w:hAnsi="Times New Roman" w:cs="Times New Roman"/>
               </w:rPr>
               <w:t>{CEP}</w:t>
             </w:r>
             <w:r>
               <w:rPr>
                 <w:rFonts w:ascii="Times New Roman" w:hAnsi="Times New Roman" w:cs="Times New Roman"/>
-                <w:b w:val="0"/>
-                <w:bCs w:val="0"/>
-                <w:sz w:val="22"/>
-                <w:szCs w:val="22"/>
               </w:rPr>
               <w:t xml:space="preserve"> </w:t>
             </w:r>
@@ -930,6 +879,7 @@
         </w:rPr>
         <w:t xml:space="preserve">Boa Vista, </w:t>
       </w:r>
+      <w:proofErr w:type="gramStart"/>
       <w:r>
         <w:rPr>
           <w:rFonts w:ascii="Times New Roman" w:hAnsi="Times New Roman" w:cs="Times New Roman"/>
@@ -938,6 +888,7 @@
         </w:rPr>
         <w:t>{Hoje</w:t>
       </w:r>
+      <w:proofErr w:type="gramEnd"/>
       <w:r>
         <w:rPr>
           <w:rFonts w:ascii="Times New Roman" w:hAnsi="Times New Roman" w:cs="Times New Roman"/>
@@ -998,7 +949,7 @@
       </w:r>
     </w:p>
     <w:sectPr>
-      <w:pgSz w:w="11906" w:h="16838" w:orient="portrait"/>
+      <w:pgSz w:w="11906" w:h="16838"/>
       <w:pgMar w:top="1417" w:right="1701" w:bottom="1417" w:left="1701" w:header="708" w:footer="708" w:gutter="0"/>
       <w:cols w:space="708"/>
       <w:docGrid w:linePitch="360"/>
@@ -1008,11 +959,11 @@
 </file>
 
 <file path=word/styles.xml><?xml version="1.0" encoding="utf-8"?>
-<w:styles xmlns:mc="http://schemas.openxmlformats.org/markup-compatibility/2006" xmlns:r="http://schemas.openxmlformats.org/officeDocument/2006/relationships" xmlns:w="http://schemas.openxmlformats.org/wordprocessingml/2006/main" xmlns:w14="http://schemas.microsoft.com/office/word/2010/wordml" xmlns:w15="http://schemas.microsoft.com/office/word/2012/wordml" xmlns:w16cex="http://schemas.microsoft.com/office/word/2018/wordml/cex" xmlns:w16cid="http://schemas.microsoft.com/office/word/2016/wordml/cid" xmlns:w16="http://schemas.microsoft.com/office/word/2018/wordml" xmlns:w16du="http://schemas.microsoft.com/office/word/2023/wordml/word16du" xmlns:w16sdtdh="http://schemas.microsoft.com/office/word/2020/wordml/sdtdatahash" xmlns:w16se="http://schemas.microsoft.com/office/word/2015/wordml/symex" mc:Ignorable="w14 w15 w16se w16cid w16 w16cex w16sdtdh w16du">
+<w:styles xmlns:mc="http://schemas.openxmlformats.org/markup-compatibility/2006" xmlns:r="http://schemas.openxmlformats.org/officeDocument/2006/relationships" xmlns:w="http://schemas.openxmlformats.org/wordprocessingml/2006/main" xmlns:w14="http://schemas.microsoft.com/office/word/2010/wordml" xmlns:w15="http://schemas.microsoft.com/office/word/2012/wordml" xmlns:w16cex="http://schemas.microsoft.com/office/word/2018/wordml/cex" xmlns:w16cid="http://schemas.microsoft.com/office/word/2016/wordml/cid" xmlns:w16="http://schemas.microsoft.com/office/word/2018/wordml" xmlns:w16du="http://schemas.microsoft.com/office/word/2023/wordml/word16du" xmlns:w16sdtdh="http://schemas.microsoft.com/office/word/2020/wordml/sdtdatahash" xmlns:w16sdtfl="http://schemas.microsoft.com/office/word/2024/wordml/sdtformatlock" xmlns:w16se="http://schemas.microsoft.com/office/word/2015/wordml/symex" mc:Ignorable="w14 w15 w16se w16cid w16 w16cex w16sdtdh w16sdtfl w16du">
   <w:docDefaults>
     <w:rPrDefault>
       <w:rPr>
-        <w:rFonts w:asciiTheme="minorHAnsi" w:hAnsiTheme="minorHAnsi" w:eastAsiaTheme="minorHAnsi" w:cstheme="minorBidi"/>
+        <w:rFonts w:asciiTheme="minorHAnsi" w:eastAsiaTheme="minorHAnsi" w:hAnsiTheme="minorHAnsi" w:cstheme="minorBidi"/>
         <w:kern w:val="2"/>
         <w:sz w:val="22"/>
         <w:szCs w:val="22"/>
@@ -1029,14 +980,14 @@
   <w:latentStyles w:defLockedState="0" w:defUIPriority="99" w:defSemiHidden="0" w:defUnhideWhenUsed="0" w:defQFormat="0" w:count="376">
     <w:lsdException w:name="Normal" w:uiPriority="0" w:qFormat="1"/>
     <w:lsdException w:name="heading 1" w:uiPriority="9" w:qFormat="1"/>
-    <w:lsdException w:name="heading 2" w:uiPriority="9" w:semiHidden="1" w:unhideWhenUsed="1" w:qFormat="1"/>
-    <w:lsdException w:name="heading 3" w:uiPriority="9" w:semiHidden="1" w:unhideWhenUsed="1" w:qFormat="1"/>
-    <w:lsdException w:name="heading 4" w:uiPriority="9" w:semiHidden="1" w:unhideWhenUsed="1" w:qFormat="1"/>
-    <w:lsdException w:name="heading 5" w:uiPriority="9" w:semiHidden="1" w:unhideWhenUsed="1" w:qFormat="1"/>
-    <w:lsdException w:name="heading 6" w:uiPriority="9" w:semiHidden="1" w:unhideWhenUsed="1" w:qFormat="1"/>
-    <w:lsdException w:name="heading 7" w:uiPriority="9" w:semiHidden="1" w:unhideWhenUsed="1" w:qFormat="1"/>
-    <w:lsdException w:name="heading 8" w:uiPriority="9" w:semiHidden="1" w:unhideWhenUsed="1" w:qFormat="1"/>
-    <w:lsdException w:name="heading 9" w:uiPriority="9" w:semiHidden="1" w:unhideWhenUsed="1" w:qFormat="1"/>
+    <w:lsdException w:name="heading 2" w:semiHidden="1" w:uiPriority="9" w:unhideWhenUsed="1" w:qFormat="1"/>
+    <w:lsdException w:name="heading 3" w:semiHidden="1" w:uiPriority="9" w:unhideWhenUsed="1" w:qFormat="1"/>
+    <w:lsdException w:name="heading 4" w:semiHidden="1" w:uiPriority="9" w:unhideWhenUsed="1" w:qFormat="1"/>
+    <w:lsdException w:name="heading 5" w:semiHidden="1" w:uiPriority="9" w:unhideWhenUsed="1" w:qFormat="1"/>
+    <w:lsdException w:name="heading 6" w:semiHidden="1" w:uiPriority="9" w:unhideWhenUsed="1" w:qFormat="1"/>
+    <w:lsdException w:name="heading 7" w:semiHidden="1" w:uiPriority="9" w:unhideWhenUsed="1" w:qFormat="1"/>
+    <w:lsdException w:name="heading 8" w:semiHidden="1" w:uiPriority="9" w:unhideWhenUsed="1" w:qFormat="1"/>
+    <w:lsdException w:name="heading 9" w:semiHidden="1" w:uiPriority="9" w:unhideWhenUsed="1" w:qFormat="1"/>
     <w:lsdException w:name="index 1" w:semiHidden="1" w:unhideWhenUsed="1"/>
     <w:lsdException w:name="index 2" w:semiHidden="1" w:unhideWhenUsed="1"/>
     <w:lsdException w:name="index 3" w:semiHidden="1" w:unhideWhenUsed="1"/>
@@ -1046,22 +997,22 @@
     <w:lsdException w:name="index 7" w:semiHidden="1" w:unhideWhenUsed="1"/>
     <w:lsdException w:name="index 8" w:semiHidden="1" w:unhideWhenUsed="1"/>
     <w:lsdException w:name="index 9" w:semiHidden="1" w:unhideWhenUsed="1"/>
-    <w:lsdException w:name="toc 1" w:uiPriority="39" w:semiHidden="1" w:unhideWhenUsed="1"/>
-    <w:lsdException w:name="toc 2" w:uiPriority="39" w:semiHidden="1" w:unhideWhenUsed="1"/>
-    <w:lsdException w:name="toc 3" w:uiPriority="39" w:semiHidden="1" w:unhideWhenUsed="1"/>
-    <w:lsdException w:name="toc 4" w:uiPriority="39" w:semiHidden="1" w:unhideWhenUsed="1"/>
-    <w:lsdException w:name="toc 5" w:uiPriority="39" w:semiHidden="1" w:unhideWhenUsed="1"/>
-    <w:lsdException w:name="toc 6" w:uiPriority="39" w:semiHidden="1" w:unhideWhenUsed="1"/>
-    <w:lsdException w:name="toc 7" w:uiPriority="39" w:semiHidden="1" w:unhideWhenUsed="1"/>
-    <w:lsdException w:name="toc 8" w:uiPriority="39" w:semiHidden="1" w:unhideWhenUsed="1"/>
-    <w:lsdException w:name="toc 9" w:uiPriority="39" w:semiHidden="1" w:unhideWhenUsed="1"/>
+    <w:lsdException w:name="toc 1" w:semiHidden="1" w:uiPriority="39" w:unhideWhenUsed="1"/>
+    <w:lsdException w:name="toc 2" w:semiHidden="1" w:uiPriority="39" w:unhideWhenUsed="1"/>
+    <w:lsdException w:name="toc 3" w:semiHidden="1" w:uiPriority="39" w:unhideWhenUsed="1"/>
+    <w:lsdException w:name="toc 4" w:semiHidden="1" w:uiPriority="39" w:unhideWhenUsed="1"/>
+    <w:lsdException w:name="toc 5" w:semiHidden="1" w:uiPriority="39" w:unhideWhenUsed="1"/>
+    <w:lsdException w:name="toc 6" w:semiHidden="1" w:uiPriority="39" w:unhideWhenUsed="1"/>
+    <w:lsdException w:name="toc 7" w:semiHidden="1" w:uiPriority="39" w:unhideWhenUsed="1"/>
+    <w:lsdException w:name="toc 8" w:semiHidden="1" w:uiPriority="39" w:unhideWhenUsed="1"/>
+    <w:lsdException w:name="toc 9" w:semiHidden="1" w:uiPriority="39" w:unhideWhenUsed="1"/>
     <w:lsdException w:name="Normal Indent" w:semiHidden="1" w:unhideWhenUsed="1"/>
     <w:lsdException w:name="footnote text" w:semiHidden="1" w:unhideWhenUsed="1"/>
     <w:lsdException w:name="annotation text" w:semiHidden="1" w:unhideWhenUsed="1"/>
     <w:lsdException w:name="header" w:semiHidden="1" w:unhideWhenUsed="1"/>
     <w:lsdException w:name="footer" w:semiHidden="1" w:unhideWhenUsed="1"/>
     <w:lsdException w:name="index heading" w:semiHidden="1" w:unhideWhenUsed="1"/>
-    <w:lsdException w:name="caption" w:uiPriority="35" w:semiHidden="1" w:unhideWhenUsed="1" w:qFormat="1"/>
+    <w:lsdException w:name="caption" w:semiHidden="1" w:uiPriority="35" w:unhideWhenUsed="1" w:qFormat="1"/>
     <w:lsdException w:name="table of figures" w:semiHidden="1" w:unhideWhenUsed="1"/>
     <w:lsdException w:name="envelope address" w:semiHidden="1" w:unhideWhenUsed="1"/>
     <w:lsdException w:name="envelope return" w:semiHidden="1" w:unhideWhenUsed="1"/>
@@ -1092,7 +1043,7 @@
     <w:lsdException w:name="Title" w:uiPriority="10" w:qFormat="1"/>
     <w:lsdException w:name="Closing" w:semiHidden="1" w:unhideWhenUsed="1"/>
     <w:lsdException w:name="Signature" w:semiHidden="1" w:unhideWhenUsed="1"/>
-    <w:lsdException w:name="Default Paragraph Font" w:uiPriority="1" w:semiHidden="1" w:unhideWhenUsed="1"/>
+    <w:lsdException w:name="Default Paragraph Font" w:semiHidden="1" w:uiPriority="1" w:unhideWhenUsed="1"/>
     <w:lsdException w:name="Body Text" w:semiHidden="1" w:unhideWhenUsed="1"/>
     <w:lsdException w:name="Body Text Indent" w:semiHidden="1" w:unhideWhenUsed="1"/>
     <w:lsdException w:name="List Continue" w:semiHidden="1" w:unhideWhenUsed="1"/>
@@ -1292,8 +1243,8 @@
     <w:lsdException w:name="Subtle Reference" w:uiPriority="31" w:qFormat="1"/>
     <w:lsdException w:name="Intense Reference" w:uiPriority="32" w:qFormat="1"/>
     <w:lsdException w:name="Book Title" w:uiPriority="33" w:qFormat="1"/>
-    <w:lsdException w:name="Bibliography" w:uiPriority="37" w:semiHidden="1" w:unhideWhenUsed="1"/>
-    <w:lsdException w:name="TOC Heading" w:uiPriority="39" w:semiHidden="1" w:unhideWhenUsed="1" w:qFormat="1"/>
+    <w:lsdException w:name="Bibliography" w:semiHidden="1" w:uiPriority="37" w:unhideWhenUsed="1"/>
+    <w:lsdException w:name="TOC Heading" w:semiHidden="1" w:uiPriority="39" w:unhideWhenUsed="1" w:qFormat="1"/>
     <w:lsdException w:name="Plain Table 1" w:uiPriority="41"/>
     <w:lsdException w:name="Plain Table 2" w:uiPriority="42"/>
     <w:lsdException w:name="Plain Table 3" w:uiPriority="43"/>
@@ -1404,17 +1355,17 @@
     <w:lsdException w:name="Unresolved Mention" w:semiHidden="1" w:unhideWhenUsed="1"/>
     <w:lsdException w:name="Smart Link" w:semiHidden="1" w:unhideWhenUsed="1"/>
   </w:latentStyles>
-  <w:style w:type="paragraph" w:styleId="Normal" w:default="1">
+  <w:style w:type="paragraph" w:default="1" w:styleId="Normal">
     <w:name w:val="Normal"/>
     <w:qFormat/>
   </w:style>
-  <w:style w:type="character" w:styleId="Fontepargpadro" w:default="1">
+  <w:style w:type="character" w:default="1" w:styleId="Fontepargpadro">
     <w:name w:val="Default Paragraph Font"/>
     <w:uiPriority w:val="1"/>
     <w:semiHidden/>
     <w:unhideWhenUsed/>
   </w:style>
-  <w:style w:type="table" w:styleId="Tabelanormal" w:default="1">
+  <w:style w:type="table" w:default="1" w:styleId="Tabelanormal">
     <w:name w:val="Normal Table"/>
     <w:uiPriority w:val="99"/>
     <w:semiHidden/>
@@ -1429,13 +1380,13 @@
       </w:tblCellMar>
     </w:tblPr>
   </w:style>
-  <w:style w:type="numbering" w:styleId="Semlista" w:default="1">
+  <w:style w:type="numbering" w:default="1" w:styleId="Semlista">
     <w:name w:val="No List"/>
     <w:uiPriority w:val="99"/>
     <w:semiHidden/>
     <w:unhideWhenUsed/>
   </w:style>
-  <w:style w:type="paragraph" w:styleId="EstiloLegendaABNT" w:customStyle="1">
+  <w:style w:type="paragraph" w:customStyle="1" w:styleId="EstiloLegendaABNT">
     <w:name w:val="Estilo Legenda ABNT"/>
     <w:basedOn w:val="Legenda"/>
     <w:rsid w:val="00AD293F"/>
@@ -1444,7 +1395,7 @@
       <w:jc w:val="center"/>
     </w:pPr>
     <w:rPr>
-      <w:rFonts w:ascii="Arial" w:hAnsi="Arial" w:eastAsia="Times New Roman" w:cs="Times New Roman"/>
+      <w:rFonts w:ascii="Arial" w:eastAsia="Times New Roman" w:hAnsi="Arial" w:cs="Times New Roman"/>
       <w:i w:val="0"/>
       <w:iCs w:val="0"/>
       <w:color w:val="000000" w:themeColor="text1"/>
@@ -1484,12 +1435,12 @@
     </w:pPr>
     <w:tblPr>
       <w:tblBorders>
-        <w:top w:val="single" w:color="auto" w:sz="4" w:space="0"/>
-        <w:left w:val="single" w:color="auto" w:sz="4" w:space="0"/>
-        <w:bottom w:val="single" w:color="auto" w:sz="4" w:space="0"/>
-        <w:right w:val="single" w:color="auto" w:sz="4" w:space="0"/>
-        <w:insideH w:val="single" w:color="auto" w:sz="4" w:space="0"/>
-        <w:insideV w:val="single" w:color="auto" w:sz="4" w:space="0"/>
+        <w:top w:val="single" w:sz="4" w:space="0" w:color="auto"/>
+        <w:left w:val="single" w:sz="4" w:space="0" w:color="auto"/>
+        <w:bottom w:val="single" w:sz="4" w:space="0" w:color="auto"/>
+        <w:right w:val="single" w:sz="4" w:space="0" w:color="auto"/>
+        <w:insideH w:val="single" w:sz="4" w:space="0" w:color="auto"/>
+        <w:insideV w:val="single" w:sz="4" w:space="0" w:color="auto"/>
       </w:tblBorders>
     </w:tblPr>
   </w:style>
